--- a/test/test.docx
+++ b/test/test.docx
@@ -2,7 +2,7 @@
 <file path=word/document.xml><?xml version="1.0" encoding="utf-8"?>
 <w:document xmlns:w="http://schemas.openxmlformats.org/wordprocessingml/2006/main" xmlns:m="http://schemas.openxmlformats.org/officeDocument/2006/math" xmlns:r="http://schemas.openxmlformats.org/officeDocument/2006/relationships" xmlns:o="urn:schemas-microsoft-com:office:office" xmlns:v="urn:schemas-microsoft-com:vml" xmlns:w10="urn:schemas-microsoft-com:office:word" xmlns:a="http://schemas.openxmlformats.org/drawingml/2006/main" xmlns:pic="http://schemas.openxmlformats.org/drawingml/2006/picture" xmlns:wp="http://schemas.openxmlformats.org/drawingml/2006/wordprocessingDrawing">
   <w:body>
-    <w:bookmarkStart w:id="26" w:name="一级标题"/>
+    <w:bookmarkStart w:id="25" w:name="一级标题"/>
     <w:p>
       <w:pPr>
         <w:pStyle w:val="1"/>
@@ -31,7 +31,7 @@
     </w:p>
     <w:bookmarkEnd w:id="20"/>
     <w:bookmarkEnd w:id="21"/>
-    <w:bookmarkStart w:id="25" w:name="二级标题"/>
+    <w:bookmarkStart w:id="24" w:name="二级标题"/>
     <w:p>
       <w:pPr>
         <w:pStyle w:val="2"/>
@@ -40,7 +40,7 @@
         <w:t xml:space="preserve">二级标题</w:t>
       </w:r>
     </w:p>
-    <w:bookmarkStart w:id="24" w:name="三级标题"/>
+    <w:bookmarkStart w:id="23" w:name="三级标题"/>
     <w:p>
       <w:pPr>
         <w:pStyle w:val="3"/>
@@ -49,7 +49,7 @@
         <w:t xml:space="preserve">三级标题</w:t>
       </w:r>
     </w:p>
-    <w:bookmarkStart w:id="23" w:name="四级标题"/>
+    <w:bookmarkStart w:id="22" w:name="四级标题"/>
     <w:p>
       <w:pPr>
         <w:pStyle w:val="4"/>
@@ -70,14 +70,6 @@
       <w:pPr>
         <w:pStyle w:val="a0"/>
       </w:pPr>
-    </w:p>
-    <w:p>
-      <w:pPr>
-        <w:pStyle w:val="a0"/>
-      </w:pPr>
-      <w:r>
-        <w:t xml:space="preserve"> </w:t>
-      </w:r>
       <w:r>
         <w:t xml:space="preserve">上的发酵饲料发生的纠纷撒打裂缝快速减肥封杀灯笼裤飞机上的利夫卡是搭街坊螺丝扣离开房间按时灯笼裤飞机速度啦看附件是的方式大家分厘卡士大夫精神独立开发经理警方撒旦立刻搭街坊撒旦立刻飞机离开艰苦拉萨的飞机分厘卡士大夫就立刻</w:t>
       </w:r>
@@ -85,58 +77,6 @@
     <w:p>
       <w:pPr>
         <w:pStyle w:val="a0"/>
-      </w:pPr>
-    </w:p>
-    <w:p>
-      <w:pPr>
-        <w:pStyle w:val="CaptionedFigure"/>
-      </w:pPr>
-      <w:r>
-        <w:drawing>
-          <wp:inline>
-            <wp:extent cx="5270500" cy="2775101"/>
-            <wp:effectExtent b="0" l="0" r="0" t="0"/>
-            <wp:docPr descr="" title="" id="1" name="Picture"/>
-            <a:graphic>
-              <a:graphicData uri="http://schemas.openxmlformats.org/drawingml/2006/picture">
-                <pic:pic>
-                  <pic:nvPicPr>
-                    <pic:cNvPr descr="C:\Users\song\github\System-Analysis-Design\%E6%96%B0%E4%B8%BB%E9%A2%98%E6%B5%8B%E8%AF%95.assets\image-20210911141005553.png" id="0" name="Picture"/>
-                    <pic:cNvPicPr>
-                      <a:picLocks noChangeArrowheads="1" noChangeAspect="1"/>
-                    </pic:cNvPicPr>
-                  </pic:nvPicPr>
-                  <pic:blipFill>
-                    <a:blip r:embed="rId22"/>
-                    <a:stretch>
-                      <a:fillRect/>
-                    </a:stretch>
-                  </pic:blipFill>
-                  <pic:spPr bwMode="auto">
-                    <a:xfrm>
-                      <a:off x="0" y="0"/>
-                      <a:ext cx="5270500" cy="2775101"/>
-                    </a:xfrm>
-                    <a:prstGeom prst="rect">
-                      <a:avLst/>
-                    </a:prstGeom>
-                    <a:noFill/>
-                    <a:ln w="9525">
-                      <a:noFill/>
-                      <a:headEnd/>
-                      <a:tailEnd/>
-                    </a:ln>
-                  </pic:spPr>
-                </pic:pic>
-              </a:graphicData>
-            </a:graphic>
-          </wp:inline>
-        </w:drawing>
-      </w:r>
-    </w:p>
-    <w:p>
-      <w:pPr>
-        <w:pStyle w:val="ImageCaption"/>
       </w:pPr>
     </w:p>
     <w:p>
@@ -418,10 +358,10 @@
         <w:pStyle w:val="FirstParagraph"/>
       </w:pPr>
     </w:p>
+    <w:bookmarkEnd w:id="22"/>
     <w:bookmarkEnd w:id="23"/>
     <w:bookmarkEnd w:id="24"/>
     <w:bookmarkEnd w:id="25"/>
-    <w:bookmarkEnd w:id="26"/>
     <w:sectPr>
       <w:pgSz w:h="16840" w:w="11900"/>
       <w:pgMar w:bottom="1440" w:footer="720" w:gutter="0" w:header="720" w:left="1800" w:right="1800" w:top="1440"/>
@@ -1708,6 +1648,11 @@
   <w:style w:default="1" w:styleId="a" w:type="paragraph">
     <w:name w:val="Normal"/>
     <w:qFormat/>
+    <w:rsid w:val="0014492D"/>
+    <w:rPr>
+      <w:rFonts w:ascii="Times New Roman" w:eastAsia="宋体" w:hAnsi="Times New Roman"/>
+      <w:sz w:val="21"/>
+    </w:rPr>
   </w:style>
   <w:style w:styleId="1" w:type="paragraph">
     <w:name w:val="heading 1"/>
@@ -1722,7 +1667,7 @@
       <w:outlineLvl w:val="0"/>
     </w:pPr>
     <w:rPr>
-      <w:rFonts w:ascii="Times New Roman" w:cstheme="majorBidi" w:eastAsia="黑体" w:hAnsi="Times New Roman"/>
+      <w:rFonts w:cstheme="majorBidi" w:eastAsia="黑体"/>
       <w:bCs/>
       <w:color w:themeColor="text1" w:val="000000"/>
       <w:sz w:val="32"/>
@@ -1742,7 +1687,7 @@
       <w:outlineLvl w:val="1"/>
     </w:pPr>
     <w:rPr>
-      <w:rFonts w:ascii="Times New Roman" w:cs="Times New Roman (标题 CS)" w:eastAsia="黑体" w:hAnsi="Times New Roman"/>
+      <w:rFonts w:cs="Times New Roman (标题 CS)" w:eastAsia="黑体"/>
       <w:bCs/>
       <w:color w:themeColor="text1" w:val="000000"/>
       <w:sz w:val="28"/>
@@ -1762,7 +1707,7 @@
       <w:outlineLvl w:val="2"/>
     </w:pPr>
     <w:rPr>
-      <w:rFonts w:ascii="Times New Roman" w:cstheme="majorBidi" w:eastAsia="黑体" w:hAnsi="Times New Roman"/>
+      <w:rFonts w:cstheme="majorBidi" w:eastAsia="黑体"/>
       <w:bCs/>
       <w:color w:themeColor="text1" w:val="000000"/>
     </w:rPr>
@@ -1780,9 +1725,8 @@
       <w:outlineLvl w:val="3"/>
     </w:pPr>
     <w:rPr>
-      <w:rFonts w:ascii="Times New Roman" w:cstheme="majorBidi" w:eastAsia="黑体" w:hAnsi="Times New Roman"/>
+      <w:rFonts w:cstheme="majorBidi" w:eastAsia="黑体"/>
       <w:bCs/>
-      <w:sz w:val="21"/>
     </w:rPr>
   </w:style>
   <w:style w:styleId="5" w:type="paragraph">
@@ -1799,7 +1743,7 @@
       <w:outlineLvl w:val="4"/>
     </w:pPr>
     <w:rPr>
-      <w:rFonts w:ascii="Times New Roman" w:cstheme="majorBidi" w:eastAsia="黑体" w:hAnsi="Times New Roman"/>
+      <w:rFonts w:cstheme="majorBidi" w:eastAsia="黑体"/>
       <w:b/>
       <w:iCs/>
       <w:sz w:val="52"/>
@@ -1819,7 +1763,7 @@
       <w:outlineLvl w:val="5"/>
     </w:pPr>
     <w:rPr>
-      <w:rFonts w:ascii="Times New Roman" w:cstheme="majorBidi" w:eastAsia="黑体" w:hAnsi="Times New Roman"/>
+      <w:rFonts w:cstheme="majorBidi" w:eastAsia="黑体"/>
       <w:sz w:val="48"/>
     </w:rPr>
   </w:style>
@@ -1909,14 +1853,11 @@
     <w:basedOn w:val="a"/>
     <w:link w:val="a4"/>
     <w:qFormat/>
-    <w:rsid w:val="00D03BC7"/>
+    <w:rsid w:val="00B465E5"/>
     <w:pPr>
       <w:spacing w:after="360" w:before="360"/>
+      <w:ind w:firstLine="200" w:firstLineChars="200"/>
     </w:pPr>
-    <w:rPr>
-      <w:rFonts w:ascii="Times New Roman" w:eastAsia="宋体" w:hAnsi="Times New Roman"/>
-      <w:sz w:val="21"/>
-    </w:rPr>
   </w:style>
   <w:style w:customStyle="1" w:styleId="FirstParagraph" w:type="paragraph">
     <w:name w:val="First Paragraph"/>
@@ -1927,7 +1868,7 @@
   </w:style>
   <w:style w:customStyle="1" w:styleId="Compact" w:type="paragraph">
     <w:name w:val="Compact"/>
-    <w:basedOn w:val="a0"/>
+    <w:basedOn w:val="a"/>
     <w:qFormat/>
     <w:rsid w:val="004558A5"/>
     <w:pPr>
@@ -2013,12 +1954,12 @@
   </w:style>
   <w:style w:styleId="a9" w:type="paragraph">
     <w:name w:val="Block Text"/>
-    <w:basedOn w:val="a0"/>
-    <w:next w:val="a0"/>
+    <w:basedOn w:val="a"/>
+    <w:next w:val="a"/>
     <w:uiPriority w:val="9"/>
     <w:unhideWhenUsed/>
     <w:qFormat/>
-    <w:rsid w:val="00AA5980"/>
+    <w:rsid w:val="0014492D"/>
     <w:pPr>
       <w:pBdr>
         <w:left w:color="auto" w:space="4" w:sz="4" w:val="single"/>
@@ -2183,7 +2124,6 @@
     <w:rPr>
       <w:rFonts w:cs="Times New Roman (正文 CS 字体)" w:eastAsia="PingFang SC"/>
       <w:color w:themeColor="text1" w:themeTint="BF" w:val="404040"/>
-      <w:sz w:val="21"/>
     </w:rPr>
   </w:style>
   <w:style w:customStyle="1" w:styleId="KeywordTok" w:type="character">
@@ -2514,7 +2454,7 @@
     <w:name w:val="正文文本 字符"/>
     <w:basedOn w:val="a1"/>
     <w:link w:val="a0"/>
-    <w:rsid w:val="00D03BC7"/>
+    <w:rsid w:val="00B465E5"/>
     <w:rPr>
       <w:rFonts w:ascii="Times New Roman" w:eastAsia="宋体" w:hAnsi="Times New Roman"/>
       <w:sz w:val="21"/>
@@ -2714,85 +2654,6 @@
     <w:rPr>
       <w:rFonts w:eastAsia="PingFang SC"/>
     </w:rPr>
-  </w:style>
-  <w:style w:styleId="21" w:type="table">
-    <w:name w:val="Plain Table 2"/>
-    <w:basedOn w:val="a2"/>
-    <w:rsid w:val="002A595A"/>
-    <w:pPr>
-      <w:spacing w:after="0"/>
-    </w:pPr>
-    <w:tblPr>
-      <w:tblStyleRowBandSize w:val="1"/>
-      <w:tblStyleColBandSize w:val="1"/>
-      <w:tblBorders>
-        <w:top w:color="7F7F7F" w:space="0" w:sz="4" w:themeColor="text1" w:themeTint="80" w:val="single"/>
-        <w:bottom w:color="7F7F7F" w:space="0" w:sz="4" w:themeColor="text1" w:themeTint="80" w:val="single"/>
-      </w:tblBorders>
-    </w:tblPr>
-    <w:tblStylePr w:type="firstRow">
-      <w:rPr>
-        <w:b/>
-        <w:bCs/>
-      </w:rPr>
-      <w:tblPr/>
-      <w:tcPr>
-        <w:tcBorders>
-          <w:bottom w:color="7F7F7F" w:space="0" w:sz="4" w:themeColor="text1" w:themeTint="80" w:val="single"/>
-        </w:tcBorders>
-      </w:tcPr>
-    </w:tblStylePr>
-    <w:tblStylePr w:type="lastRow">
-      <w:rPr>
-        <w:b/>
-        <w:bCs/>
-      </w:rPr>
-      <w:tblPr/>
-      <w:tcPr>
-        <w:tcBorders>
-          <w:top w:color="7F7F7F" w:space="0" w:sz="4" w:themeColor="text1" w:themeTint="80" w:val="single"/>
-        </w:tcBorders>
-      </w:tcPr>
-    </w:tblStylePr>
-    <w:tblStylePr w:type="firstCol">
-      <w:rPr>
-        <w:b/>
-        <w:bCs/>
-      </w:rPr>
-    </w:tblStylePr>
-    <w:tblStylePr w:type="lastCol">
-      <w:rPr>
-        <w:b/>
-        <w:bCs/>
-      </w:rPr>
-    </w:tblStylePr>
-    <w:tblStylePr w:type="band1Vert">
-      <w:tblPr/>
-      <w:tcPr>
-        <w:tcBorders>
-          <w:left w:color="7F7F7F" w:space="0" w:sz="4" w:themeColor="text1" w:themeTint="80" w:val="single"/>
-          <w:right w:color="7F7F7F" w:space="0" w:sz="4" w:themeColor="text1" w:themeTint="80" w:val="single"/>
-        </w:tcBorders>
-      </w:tcPr>
-    </w:tblStylePr>
-    <w:tblStylePr w:type="band2Vert">
-      <w:tblPr/>
-      <w:tcPr>
-        <w:tcBorders>
-          <w:left w:color="7F7F7F" w:space="0" w:sz="4" w:themeColor="text1" w:themeTint="80" w:val="single"/>
-          <w:right w:color="7F7F7F" w:space="0" w:sz="4" w:themeColor="text1" w:themeTint="80" w:val="single"/>
-        </w:tcBorders>
-      </w:tcPr>
-    </w:tblStylePr>
-    <w:tblStylePr w:type="band1Horz">
-      <w:tblPr/>
-      <w:tcPr>
-        <w:tcBorders>
-          <w:top w:color="7F7F7F" w:space="0" w:sz="4" w:themeColor="text1" w:themeTint="80" w:val="single"/>
-          <w:bottom w:color="7F7F7F" w:space="0" w:sz="4" w:themeColor="text1" w:themeTint="80" w:val="single"/>
-        </w:tcBorders>
-      </w:tcPr>
-    </w:tblStylePr>
   </w:style>
   <w:style w:styleId="af1" w:type="paragraph">
     <w:name w:val="header"/>
